--- a/PYTHON MCQ & FINAL ASSESMENT.docx
+++ b/PYTHON MCQ & FINAL ASSESMENT.docx
@@ -71,20 +71,8 @@
           <w:lang w:eastAsia="en-IN"/>
         </w:rPr>
         <w:br/>
-        <w:t xml:space="preserve">b) Rasmus </w:t>
-      </w:r>
-      <w:proofErr w:type="spellStart"/>
-      <w:r>
-        <w:rPr>
-          <w:rFonts w:ascii="Open Sans" w:eastAsia="Times New Roman" w:hAnsi="Open Sans" w:cs="Open Sans"/>
-          <w:color w:val="3A3A3A"/>
-          <w:sz w:val="23"/>
-          <w:szCs w:val="23"/>
-          <w:lang w:eastAsia="en-IN"/>
-        </w:rPr>
-        <w:t>Lerdorf</w:t>
-      </w:r>
-      <w:proofErr w:type="spellEnd"/>
+        <w:t>b) Rasmus Lerdorf</w:t>
+      </w:r>
       <w:r>
         <w:rPr>
           <w:rFonts w:ascii="Open Sans" w:eastAsia="Times New Roman" w:hAnsi="Open Sans" w:cs="Open Sans"/>
@@ -114,42 +102,8 @@
           <w:lang w:eastAsia="en-IN"/>
         </w:rPr>
         <w:br/>
-        <w:t xml:space="preserve">d) </w:t>
-      </w:r>
-      <w:proofErr w:type="spellStart"/>
-      <w:r>
-        <w:rPr>
-          <w:rFonts w:ascii="Open Sans" w:eastAsia="Times New Roman" w:hAnsi="Open Sans" w:cs="Open Sans"/>
-          <w:color w:val="3A3A3A"/>
-          <w:sz w:val="23"/>
-          <w:szCs w:val="23"/>
-          <w:lang w:eastAsia="en-IN"/>
-        </w:rPr>
-        <w:t>Niene</w:t>
-      </w:r>
-      <w:proofErr w:type="spellEnd"/>
-      <w:r>
-        <w:rPr>
-          <w:rFonts w:ascii="Open Sans" w:eastAsia="Times New Roman" w:hAnsi="Open Sans" w:cs="Open Sans"/>
-          <w:color w:val="3A3A3A"/>
-          <w:sz w:val="23"/>
-          <w:szCs w:val="23"/>
-          <w:lang w:eastAsia="en-IN"/>
-        </w:rPr>
-        <w:t xml:space="preserve"> </w:t>
-      </w:r>
-      <w:proofErr w:type="spellStart"/>
-      <w:r>
-        <w:rPr>
-          <w:rFonts w:ascii="Open Sans" w:eastAsia="Times New Roman" w:hAnsi="Open Sans" w:cs="Open Sans"/>
-          <w:color w:val="3A3A3A"/>
-          <w:sz w:val="23"/>
-          <w:szCs w:val="23"/>
-          <w:lang w:eastAsia="en-IN"/>
-        </w:rPr>
-        <w:t>Stom</w:t>
-      </w:r>
-      <w:proofErr w:type="spellEnd"/>
+        <w:t>d) Niene Stom</w:t>
+      </w:r>
       <w:r>
         <w:rPr>
           <w:rFonts w:ascii="Open Sans" w:eastAsia="Times New Roman" w:hAnsi="Open Sans" w:cs="Open Sans"/>
@@ -395,20 +349,8 @@
           <w:szCs w:val="23"/>
           <w:lang w:eastAsia="en-IN"/>
         </w:rPr>
-        <w:t>c) .</w:t>
-      </w:r>
-      <w:proofErr w:type="spellStart"/>
-      <w:r>
-        <w:rPr>
-          <w:rFonts w:ascii="Open Sans" w:eastAsia="Times New Roman" w:hAnsi="Open Sans" w:cs="Open Sans"/>
-          <w:color w:val="FF0000"/>
-          <w:sz w:val="23"/>
-          <w:szCs w:val="23"/>
-          <w:lang w:eastAsia="en-IN"/>
-        </w:rPr>
-        <w:t>py</w:t>
-      </w:r>
-      <w:proofErr w:type="spellEnd"/>
+        <w:t>c) .py</w:t>
+      </w:r>
       <w:r>
         <w:rPr>
           <w:rFonts w:ascii="Open Sans" w:eastAsia="Times New Roman" w:hAnsi="Open Sans" w:cs="Open Sans"/>
@@ -576,7 +518,27 @@
           <w:szCs w:val="23"/>
           <w:lang w:eastAsia="en-IN"/>
         </w:rPr>
-        <w:t>b) lower case</w:t>
+        <w:t>b) lowe</w:t>
+      </w:r>
+      <w:r>
+        <w:rPr>
+          <w:rFonts w:ascii="Open Sans" w:eastAsia="Times New Roman" w:hAnsi="Open Sans" w:cs="Open Sans"/>
+          <w:color w:val="3A3A3A"/>
+          <w:sz w:val="23"/>
+          <w:szCs w:val="23"/>
+          <w:lang w:eastAsia="en-IN"/>
+        </w:rPr>
+        <w:t>s</w:t>
+      </w:r>
+      <w:r>
+        <w:rPr>
+          <w:rFonts w:ascii="Open Sans" w:eastAsia="Times New Roman" w:hAnsi="Open Sans" w:cs="Open Sans"/>
+          <w:color w:val="3A3A3A"/>
+          <w:sz w:val="23"/>
+          <w:szCs w:val="23"/>
+          <w:lang w:eastAsia="en-IN"/>
+        </w:rPr>
+        <w:t>r case</w:t>
       </w:r>
       <w:r>
         <w:rPr>
@@ -1103,27 +1065,15 @@
           <w:lang w:eastAsia="en-IN"/>
         </w:rPr>
       </w:pPr>
-      <w:proofErr w:type="spellStart"/>
-      <w:r>
-        <w:rPr>
-          <w:rFonts w:ascii="Consolas" w:eastAsia="Times New Roman" w:hAnsi="Consolas" w:cs="Courier New"/>
-          <w:color w:val="3A3A3A"/>
-          <w:sz w:val="18"/>
-          <w:szCs w:val="18"/>
-          <w:lang w:eastAsia="en-IN"/>
-        </w:rPr>
-        <w:t>i</w:t>
-      </w:r>
-      <w:proofErr w:type="spellEnd"/>
-      <w:r>
-        <w:rPr>
-          <w:rFonts w:ascii="Consolas" w:eastAsia="Times New Roman" w:hAnsi="Consolas" w:cs="Courier New"/>
-          <w:color w:val="3A3A3A"/>
-          <w:sz w:val="18"/>
-          <w:szCs w:val="18"/>
-          <w:lang w:eastAsia="en-IN"/>
-        </w:rPr>
-        <w:t xml:space="preserve"> </w:t>
+      <w:r>
+        <w:rPr>
+          <w:rFonts w:ascii="Consolas" w:eastAsia="Times New Roman" w:hAnsi="Consolas" w:cs="Courier New"/>
+          <w:color w:val="3A3A3A"/>
+          <w:sz w:val="18"/>
+          <w:szCs w:val="18"/>
+          <w:lang w:eastAsia="en-IN"/>
+        </w:rPr>
+        <w:t xml:space="preserve">i </w:t>
       </w:r>
       <w:r>
         <w:rPr>
@@ -1489,7 +1439,6 @@
         </w:rPr>
         <w:t>(</w:t>
       </w:r>
-      <w:proofErr w:type="spellStart"/>
       <w:r>
         <w:rPr>
           <w:rFonts w:ascii="Consolas" w:eastAsia="Times New Roman" w:hAnsi="Consolas" w:cs="Courier New"/>
@@ -1500,7 +1449,6 @@
         </w:rPr>
         <w:t>i</w:t>
       </w:r>
-      <w:proofErr w:type="spellEnd"/>
       <w:r>
         <w:rPr>
           <w:rFonts w:ascii="Consolas" w:eastAsia="Times New Roman" w:hAnsi="Consolas" w:cs="Courier New"/>
@@ -1593,29 +1541,7 @@
           <w:szCs w:val="18"/>
           <w:lang w:eastAsia="en-IN"/>
         </w:rPr>
-        <w:t xml:space="preserve">    </w:t>
-      </w:r>
-      <w:proofErr w:type="spellStart"/>
-      <w:r>
-        <w:rPr>
-          <w:rFonts w:ascii="Consolas" w:eastAsia="Times New Roman" w:hAnsi="Consolas" w:cs="Courier New"/>
-          <w:color w:val="3A3A3A"/>
-          <w:sz w:val="18"/>
-          <w:szCs w:val="18"/>
-          <w:lang w:eastAsia="en-IN"/>
-        </w:rPr>
-        <w:t>i</w:t>
-      </w:r>
-      <w:proofErr w:type="spellEnd"/>
-      <w:r>
-        <w:rPr>
-          <w:rFonts w:ascii="Consolas" w:eastAsia="Times New Roman" w:hAnsi="Consolas" w:cs="Courier New"/>
-          <w:color w:val="3A3A3A"/>
-          <w:sz w:val="18"/>
-          <w:szCs w:val="18"/>
-          <w:lang w:eastAsia="en-IN"/>
-        </w:rPr>
-        <w:t xml:space="preserve"> + </w:t>
+        <w:t xml:space="preserve">    i + </w:t>
       </w:r>
       <w:r>
         <w:rPr>
@@ -1767,119 +1693,41 @@
           <w:szCs w:val="23"/>
           <w:lang w:eastAsia="en-IN"/>
         </w:rPr>
-        <w:t xml:space="preserve">a) </w:t>
-      </w:r>
-      <w:proofErr w:type="spellStart"/>
-      <w:r>
-        <w:rPr>
-          <w:rFonts w:ascii="Open Sans" w:eastAsia="Times New Roman" w:hAnsi="Open Sans" w:cs="Open Sans"/>
-          <w:color w:val="FF0000"/>
-          <w:sz w:val="23"/>
-          <w:szCs w:val="23"/>
-          <w:lang w:eastAsia="en-IN"/>
-        </w:rPr>
-        <w:t>sys.version</w:t>
-      </w:r>
-      <w:proofErr w:type="spellEnd"/>
-      <w:r>
-        <w:rPr>
-          <w:rFonts w:ascii="Open Sans" w:eastAsia="Times New Roman" w:hAnsi="Open Sans" w:cs="Open Sans"/>
-          <w:color w:val="FF0000"/>
-          <w:sz w:val="23"/>
-          <w:szCs w:val="23"/>
-          <w:lang w:eastAsia="en-IN"/>
-        </w:rPr>
-        <w:t>(1)</w:t>
-      </w:r>
-      <w:r>
-        <w:rPr>
-          <w:rFonts w:ascii="Open Sans" w:eastAsia="Times New Roman" w:hAnsi="Open Sans" w:cs="Open Sans"/>
-          <w:color w:val="3A3A3A"/>
-          <w:sz w:val="23"/>
-          <w:szCs w:val="23"/>
-          <w:lang w:eastAsia="en-IN"/>
-        </w:rPr>
-        <w:br/>
-        <w:t xml:space="preserve">b) </w:t>
-      </w:r>
-      <w:proofErr w:type="spellStart"/>
-      <w:r>
-        <w:rPr>
-          <w:rFonts w:ascii="Open Sans" w:eastAsia="Times New Roman" w:hAnsi="Open Sans" w:cs="Open Sans"/>
-          <w:color w:val="3A3A3A"/>
-          <w:sz w:val="23"/>
-          <w:szCs w:val="23"/>
-          <w:lang w:eastAsia="en-IN"/>
-        </w:rPr>
-        <w:t>sys.version</w:t>
-      </w:r>
-      <w:proofErr w:type="spellEnd"/>
-      <w:r>
-        <w:rPr>
-          <w:rFonts w:ascii="Open Sans" w:eastAsia="Times New Roman" w:hAnsi="Open Sans" w:cs="Open Sans"/>
-          <w:color w:val="3A3A3A"/>
-          <w:sz w:val="23"/>
-          <w:szCs w:val="23"/>
-          <w:lang w:eastAsia="en-IN"/>
-        </w:rPr>
-        <w:t>(0)</w:t>
-      </w:r>
-      <w:r>
-        <w:rPr>
-          <w:rFonts w:ascii="Open Sans" w:eastAsia="Times New Roman" w:hAnsi="Open Sans" w:cs="Open Sans"/>
-          <w:color w:val="3A3A3A"/>
-          <w:sz w:val="23"/>
-          <w:szCs w:val="23"/>
-          <w:lang w:eastAsia="en-IN"/>
-        </w:rPr>
-        <w:br/>
-        <w:t xml:space="preserve">c) </w:t>
-      </w:r>
-      <w:proofErr w:type="spellStart"/>
-      <w:r>
-        <w:rPr>
-          <w:rFonts w:ascii="Open Sans" w:eastAsia="Times New Roman" w:hAnsi="Open Sans" w:cs="Open Sans"/>
-          <w:color w:val="3A3A3A"/>
-          <w:sz w:val="23"/>
-          <w:szCs w:val="23"/>
-          <w:lang w:eastAsia="en-IN"/>
-        </w:rPr>
-        <w:t>sys.version</w:t>
-      </w:r>
-      <w:proofErr w:type="spellEnd"/>
-      <w:r>
-        <w:rPr>
-          <w:rFonts w:ascii="Open Sans" w:eastAsia="Times New Roman" w:hAnsi="Open Sans" w:cs="Open Sans"/>
-          <w:color w:val="3A3A3A"/>
-          <w:sz w:val="23"/>
-          <w:szCs w:val="23"/>
-          <w:lang w:eastAsia="en-IN"/>
-        </w:rPr>
-        <w:t>()</w:t>
-      </w:r>
-      <w:r>
-        <w:rPr>
-          <w:rFonts w:ascii="Open Sans" w:eastAsia="Times New Roman" w:hAnsi="Open Sans" w:cs="Open Sans"/>
-          <w:color w:val="3A3A3A"/>
-          <w:sz w:val="23"/>
-          <w:szCs w:val="23"/>
-          <w:lang w:eastAsia="en-IN"/>
-        </w:rPr>
-        <w:br/>
-        <w:t xml:space="preserve">d) </w:t>
-      </w:r>
-      <w:proofErr w:type="spellStart"/>
-      <w:r>
-        <w:rPr>
-          <w:rFonts w:ascii="Open Sans" w:eastAsia="Times New Roman" w:hAnsi="Open Sans" w:cs="Open Sans"/>
-          <w:color w:val="3A3A3A"/>
-          <w:sz w:val="23"/>
-          <w:szCs w:val="23"/>
-          <w:lang w:eastAsia="en-IN"/>
-        </w:rPr>
-        <w:t>sys.version</w:t>
-      </w:r>
-      <w:proofErr w:type="spellEnd"/>
+        <w:t>a) sys.version(1)</w:t>
+      </w:r>
+      <w:r>
+        <w:rPr>
+          <w:rFonts w:ascii="Open Sans" w:eastAsia="Times New Roman" w:hAnsi="Open Sans" w:cs="Open Sans"/>
+          <w:color w:val="3A3A3A"/>
+          <w:sz w:val="23"/>
+          <w:szCs w:val="23"/>
+          <w:lang w:eastAsia="en-IN"/>
+        </w:rPr>
+        <w:br/>
+        <w:t>b) sys.version(0)</w:t>
+      </w:r>
+      <w:r>
+        <w:rPr>
+          <w:rFonts w:ascii="Open Sans" w:eastAsia="Times New Roman" w:hAnsi="Open Sans" w:cs="Open Sans"/>
+          <w:color w:val="3A3A3A"/>
+          <w:sz w:val="23"/>
+          <w:szCs w:val="23"/>
+          <w:lang w:eastAsia="en-IN"/>
+        </w:rPr>
+        <w:br/>
+        <w:t>c) sys.version()</w:t>
+      </w:r>
+      <w:r>
+        <w:rPr>
+          <w:rFonts w:ascii="Open Sans" w:eastAsia="Times New Roman" w:hAnsi="Open Sans" w:cs="Open Sans"/>
+          <w:color w:val="3A3A3A"/>
+          <w:sz w:val="23"/>
+          <w:szCs w:val="23"/>
+          <w:lang w:eastAsia="en-IN"/>
+        </w:rPr>
+        <w:br/>
+        <w:t>d) sys.version</w:t>
+      </w:r>
       <w:r>
         <w:rPr>
           <w:rFonts w:ascii="Open Sans" w:eastAsia="Times New Roman" w:hAnsi="Open Sans" w:cs="Open Sans"/>
@@ -3767,20 +3615,8 @@
           <w:szCs w:val="18"/>
           <w:lang w:eastAsia="en-IN"/>
         </w:rPr>
-        <w:t>*</w:t>
-      </w:r>
-      <w:proofErr w:type="spellStart"/>
-      <w:r>
-        <w:rPr>
-          <w:rFonts w:ascii="Consolas" w:eastAsia="Times New Roman" w:hAnsi="Consolas" w:cs="Courier New"/>
-          <w:color w:val="3A3A3A"/>
-          <w:sz w:val="18"/>
-          <w:szCs w:val="18"/>
-          <w:lang w:eastAsia="en-IN"/>
-        </w:rPr>
-        <w:t>args</w:t>
-      </w:r>
-      <w:proofErr w:type="spellEnd"/>
+        <w:t>*args</w:t>
+      </w:r>
       <w:r>
         <w:rPr>
           <w:rFonts w:ascii="Consolas" w:eastAsia="Times New Roman" w:hAnsi="Consolas" w:cs="Courier New"/>
@@ -3801,20 +3637,8 @@
           <w:szCs w:val="18"/>
           <w:lang w:eastAsia="en-IN"/>
         </w:rPr>
-        <w:t xml:space="preserve"> **</w:t>
-      </w:r>
-      <w:proofErr w:type="spellStart"/>
-      <w:r>
-        <w:rPr>
-          <w:rFonts w:ascii="Consolas" w:eastAsia="Times New Roman" w:hAnsi="Consolas" w:cs="Courier New"/>
-          <w:color w:val="3A3A3A"/>
-          <w:sz w:val="18"/>
-          <w:szCs w:val="18"/>
-          <w:lang w:eastAsia="en-IN"/>
-        </w:rPr>
-        <w:t>kwargs</w:t>
-      </w:r>
-      <w:proofErr w:type="spellEnd"/>
+        <w:t xml:space="preserve"> **kwargs</w:t>
+      </w:r>
       <w:r>
         <w:rPr>
           <w:rFonts w:ascii="Consolas" w:eastAsia="Times New Roman" w:hAnsi="Consolas" w:cs="Courier New"/>
@@ -3914,33 +3738,7 @@
           <w:shd w:val="clear" w:color="auto" w:fill="F4F4F4"/>
           <w:lang w:eastAsia="en-IN"/>
         </w:rPr>
-        <w:t>"</w:t>
-      </w:r>
-      <w:proofErr w:type="spellStart"/>
-      <w:r>
-        <w:rPr>
-          <w:rFonts w:ascii="Consolas" w:eastAsia="Times New Roman" w:hAnsi="Consolas" w:cs="Courier New"/>
-          <w:color w:val="483D8B"/>
-          <w:sz w:val="18"/>
-          <w:szCs w:val="18"/>
-          <w:bdr w:val="none" w:sz="0" w:space="0" w:color="auto" w:frame="1"/>
-          <w:shd w:val="clear" w:color="auto" w:fill="F4F4F4"/>
-          <w:lang w:eastAsia="en-IN"/>
-        </w:rPr>
-        <w:t>Sanfoundry</w:t>
-      </w:r>
-      <w:proofErr w:type="spellEnd"/>
-      <w:r>
-        <w:rPr>
-          <w:rFonts w:ascii="Consolas" w:eastAsia="Times New Roman" w:hAnsi="Consolas" w:cs="Courier New"/>
-          <w:color w:val="483D8B"/>
-          <w:sz w:val="18"/>
-          <w:szCs w:val="18"/>
-          <w:bdr w:val="none" w:sz="0" w:space="0" w:color="auto" w:frame="1"/>
-          <w:shd w:val="clear" w:color="auto" w:fill="F4F4F4"/>
-          <w:lang w:eastAsia="en-IN"/>
-        </w:rPr>
-        <w:t>"</w:t>
+        <w:t>"Sanfoundry"</w:t>
       </w:r>
       <w:r>
         <w:rPr>
@@ -4039,20 +3837,8 @@
           <w:szCs w:val="18"/>
           <w:lang w:eastAsia="en-IN"/>
         </w:rPr>
-        <w:t>*</w:t>
-      </w:r>
-      <w:proofErr w:type="spellStart"/>
-      <w:r>
-        <w:rPr>
-          <w:rFonts w:ascii="Consolas" w:eastAsia="Times New Roman" w:hAnsi="Consolas" w:cs="Courier New"/>
-          <w:color w:val="3A3A3A"/>
-          <w:sz w:val="18"/>
-          <w:szCs w:val="18"/>
-          <w:lang w:eastAsia="en-IN"/>
-        </w:rPr>
-        <w:t>args</w:t>
-      </w:r>
-      <w:proofErr w:type="spellEnd"/>
+        <w:t>*args</w:t>
+      </w:r>
       <w:r>
         <w:rPr>
           <w:rFonts w:ascii="Consolas" w:eastAsia="Times New Roman" w:hAnsi="Consolas" w:cs="Courier New"/>
@@ -4073,20 +3859,8 @@
           <w:szCs w:val="18"/>
           <w:lang w:eastAsia="en-IN"/>
         </w:rPr>
-        <w:t xml:space="preserve"> **</w:t>
-      </w:r>
-      <w:proofErr w:type="spellStart"/>
-      <w:r>
-        <w:rPr>
-          <w:rFonts w:ascii="Consolas" w:eastAsia="Times New Roman" w:hAnsi="Consolas" w:cs="Courier New"/>
-          <w:color w:val="3A3A3A"/>
-          <w:sz w:val="18"/>
-          <w:szCs w:val="18"/>
-          <w:lang w:eastAsia="en-IN"/>
-        </w:rPr>
-        <w:t>kwargs</w:t>
-      </w:r>
-      <w:proofErr w:type="spellEnd"/>
+        <w:t xml:space="preserve"> **kwargs</w:t>
+      </w:r>
       <w:r>
         <w:rPr>
           <w:rFonts w:ascii="Consolas" w:eastAsia="Times New Roman" w:hAnsi="Consolas" w:cs="Courier New"/>
@@ -4437,20 +4211,8 @@
           <w:szCs w:val="18"/>
           <w:lang w:eastAsia="en-IN"/>
         </w:rPr>
-        <w:t>*</w:t>
-      </w:r>
-      <w:proofErr w:type="spellStart"/>
-      <w:r>
-        <w:rPr>
-          <w:rFonts w:ascii="Consolas" w:eastAsia="Times New Roman" w:hAnsi="Consolas" w:cs="Courier New"/>
-          <w:color w:val="3A3A3A"/>
-          <w:sz w:val="18"/>
-          <w:szCs w:val="18"/>
-          <w:lang w:eastAsia="en-IN"/>
-        </w:rPr>
-        <w:t>args</w:t>
-      </w:r>
-      <w:proofErr w:type="spellEnd"/>
+        <w:t>*args</w:t>
+      </w:r>
       <w:r>
         <w:rPr>
           <w:rFonts w:ascii="Consolas" w:eastAsia="Times New Roman" w:hAnsi="Consolas" w:cs="Courier New"/>
@@ -4471,20 +4233,8 @@
           <w:szCs w:val="18"/>
           <w:lang w:eastAsia="en-IN"/>
         </w:rPr>
-        <w:t xml:space="preserve"> **</w:t>
-      </w:r>
-      <w:proofErr w:type="spellStart"/>
-      <w:r>
-        <w:rPr>
-          <w:rFonts w:ascii="Consolas" w:eastAsia="Times New Roman" w:hAnsi="Consolas" w:cs="Courier New"/>
-          <w:color w:val="3A3A3A"/>
-          <w:sz w:val="18"/>
-          <w:szCs w:val="18"/>
-          <w:lang w:eastAsia="en-IN"/>
-        </w:rPr>
-        <w:t>kwargs</w:t>
-      </w:r>
-      <w:proofErr w:type="spellEnd"/>
+        <w:t xml:space="preserve"> **kwargs</w:t>
+      </w:r>
       <w:r>
         <w:rPr>
           <w:rFonts w:ascii="Consolas" w:eastAsia="Times New Roman" w:hAnsi="Consolas" w:cs="Courier New"/>
@@ -4585,33 +4335,7 @@
           <w:shd w:val="clear" w:color="auto" w:fill="F4F4F4"/>
           <w:lang w:eastAsia="en-IN"/>
         </w:rPr>
-        <w:t>"</w:t>
-      </w:r>
-      <w:proofErr w:type="spellStart"/>
-      <w:r>
-        <w:rPr>
-          <w:rFonts w:ascii="Consolas" w:eastAsia="Times New Roman" w:hAnsi="Consolas" w:cs="Courier New"/>
-          <w:color w:val="483D8B"/>
-          <w:sz w:val="18"/>
-          <w:szCs w:val="18"/>
-          <w:bdr w:val="none" w:sz="0" w:space="0" w:color="auto" w:frame="1"/>
-          <w:shd w:val="clear" w:color="auto" w:fill="F4F4F4"/>
-          <w:lang w:eastAsia="en-IN"/>
-        </w:rPr>
-        <w:t>Sanfoundry</w:t>
-      </w:r>
-      <w:proofErr w:type="spellEnd"/>
-      <w:r>
-        <w:rPr>
-          <w:rFonts w:ascii="Consolas" w:eastAsia="Times New Roman" w:hAnsi="Consolas" w:cs="Courier New"/>
-          <w:color w:val="483D8B"/>
-          <w:sz w:val="18"/>
-          <w:szCs w:val="18"/>
-          <w:bdr w:val="none" w:sz="0" w:space="0" w:color="auto" w:frame="1"/>
-          <w:shd w:val="clear" w:color="auto" w:fill="F4F4F4"/>
-          <w:lang w:eastAsia="en-IN"/>
-        </w:rPr>
-        <w:t>"</w:t>
+        <w:t>"Sanfoundry"</w:t>
       </w:r>
       <w:r>
         <w:rPr>
@@ -4710,20 +4434,8 @@
           <w:szCs w:val="18"/>
           <w:lang w:eastAsia="en-IN"/>
         </w:rPr>
-        <w:t>*</w:t>
-      </w:r>
-      <w:proofErr w:type="spellStart"/>
-      <w:r>
-        <w:rPr>
-          <w:rFonts w:ascii="Consolas" w:eastAsia="Times New Roman" w:hAnsi="Consolas" w:cs="Courier New"/>
-          <w:color w:val="3A3A3A"/>
-          <w:sz w:val="18"/>
-          <w:szCs w:val="18"/>
-          <w:lang w:eastAsia="en-IN"/>
-        </w:rPr>
-        <w:t>args</w:t>
-      </w:r>
-      <w:proofErr w:type="spellEnd"/>
+        <w:t>*args</w:t>
+      </w:r>
       <w:r>
         <w:rPr>
           <w:rFonts w:ascii="Consolas" w:eastAsia="Times New Roman" w:hAnsi="Consolas" w:cs="Courier New"/>
@@ -4744,20 +4456,8 @@
           <w:szCs w:val="18"/>
           <w:lang w:eastAsia="en-IN"/>
         </w:rPr>
-        <w:t xml:space="preserve"> **</w:t>
-      </w:r>
-      <w:proofErr w:type="spellStart"/>
-      <w:r>
-        <w:rPr>
-          <w:rFonts w:ascii="Consolas" w:eastAsia="Times New Roman" w:hAnsi="Consolas" w:cs="Courier New"/>
-          <w:color w:val="3A3A3A"/>
-          <w:sz w:val="18"/>
-          <w:szCs w:val="18"/>
-          <w:lang w:eastAsia="en-IN"/>
-        </w:rPr>
-        <w:t>kwargs</w:t>
-      </w:r>
-      <w:proofErr w:type="spellEnd"/>
+        <w:t xml:space="preserve"> **kwargs</w:t>
+      </w:r>
       <w:r>
         <w:rPr>
           <w:rFonts w:ascii="Consolas" w:eastAsia="Times New Roman" w:hAnsi="Consolas" w:cs="Courier New"/>
@@ -5655,7 +5355,6 @@
           <w:lang w:eastAsia="en-IN"/>
         </w:rPr>
       </w:pPr>
-      <w:proofErr w:type="spellStart"/>
       <w:r>
         <w:rPr>
           <w:rFonts w:ascii="Consolas" w:eastAsia="Times New Roman" w:hAnsi="Consolas" w:cs="Courier New"/>
@@ -5668,7 +5367,6 @@
         </w:rPr>
         <w:t>len</w:t>
       </w:r>
-      <w:proofErr w:type="spellEnd"/>
       <w:r>
         <w:rPr>
           <w:rFonts w:ascii="Consolas" w:eastAsia="Times New Roman" w:hAnsi="Consolas" w:cs="Courier New"/>
@@ -5957,33 +5655,7 @@
           <w:bdr w:val="none" w:sz="0" w:space="0" w:color="auto" w:frame="1"/>
           <w:shd w:val="clear" w:color="auto" w:fill="F4F4F4"/>
         </w:rPr>
-        <w:t>'</w:t>
-      </w:r>
-      <w:proofErr w:type="spellStart"/>
-      <w:r>
-        <w:rPr>
-          <w:rStyle w:val="st0"/>
-          <w:rFonts w:ascii="Consolas" w:hAnsi="Consolas"/>
-          <w:color w:val="483D8B"/>
-          <w:sz w:val="18"/>
-          <w:szCs w:val="18"/>
-          <w:bdr w:val="none" w:sz="0" w:space="0" w:color="auto" w:frame="1"/>
-          <w:shd w:val="clear" w:color="auto" w:fill="F4F4F4"/>
-        </w:rPr>
-        <w:t>abcd</w:t>
-      </w:r>
-      <w:proofErr w:type="spellEnd"/>
-      <w:r>
-        <w:rPr>
-          <w:rStyle w:val="st0"/>
-          <w:rFonts w:ascii="Consolas" w:hAnsi="Consolas"/>
-          <w:color w:val="483D8B"/>
-          <w:sz w:val="18"/>
-          <w:szCs w:val="18"/>
-          <w:bdr w:val="none" w:sz="0" w:space="0" w:color="auto" w:frame="1"/>
-          <w:shd w:val="clear" w:color="auto" w:fill="F4F4F4"/>
-        </w:rPr>
-        <w:t>'</w:t>
+        <w:t>'abcd'</w:t>
       </w:r>
     </w:p>
     <w:p>
@@ -6019,27 +5691,7 @@
           <w:sz w:val="18"/>
           <w:szCs w:val="18"/>
         </w:rPr>
-        <w:t xml:space="preserve"> </w:t>
-      </w:r>
-      <w:proofErr w:type="spellStart"/>
-      <w:r>
-        <w:rPr>
-          <w:rFonts w:ascii="Consolas" w:hAnsi="Consolas"/>
-          <w:color w:val="3A3A3A"/>
-          <w:sz w:val="18"/>
-          <w:szCs w:val="18"/>
-        </w:rPr>
-        <w:t>i</w:t>
-      </w:r>
-      <w:proofErr w:type="spellEnd"/>
-      <w:r>
-        <w:rPr>
-          <w:rFonts w:ascii="Consolas" w:hAnsi="Consolas"/>
-          <w:color w:val="3A3A3A"/>
-          <w:sz w:val="18"/>
-          <w:szCs w:val="18"/>
-        </w:rPr>
-        <w:t xml:space="preserve"> </w:t>
+        <w:t xml:space="preserve"> i </w:t>
       </w:r>
       <w:r>
         <w:rPr>
@@ -6112,7 +5764,6 @@
         </w:rPr>
         <w:t>(</w:t>
       </w:r>
-      <w:proofErr w:type="spellStart"/>
       <w:r>
         <w:rPr>
           <w:rFonts w:ascii="Consolas" w:hAnsi="Consolas"/>
@@ -6134,7 +5785,6 @@
         </w:rPr>
         <w:t>upper</w:t>
       </w:r>
-      <w:proofErr w:type="spellEnd"/>
       <w:r>
         <w:rPr>
           <w:rStyle w:val="br0"/>
@@ -6652,15 +6302,7 @@
     </w:p>
     <w:p>
       <w:r>
-        <w:t xml:space="preserve">for </w:t>
-      </w:r>
-      <w:proofErr w:type="spellStart"/>
-      <w:r>
-        <w:t>i</w:t>
-      </w:r>
-      <w:proofErr w:type="spellEnd"/>
-      <w:r>
-        <w:t xml:space="preserve"> in range(1,exponent+1):</w:t>
+        <w:t>for i in range(1,exponent+1):</w:t>
       </w:r>
     </w:p>
     <w:p>
@@ -6671,19 +6313,27 @@
     </w:p>
     <w:p>
       <w:r>
-        <w:t>print("the result of {0} power {1} = {2}".format(</w:t>
-      </w:r>
-      <w:proofErr w:type="spellStart"/>
-      <w:r>
-        <w:t>base,exponent,power</w:t>
-      </w:r>
-      <w:proofErr w:type="spellEnd"/>
-      <w:r>
-        <w:t>))</w:t>
+        <w:t>print("the result of {0} power {1} = {2}".format(base,exponent,power))</w:t>
+      </w:r>
+    </w:p>
+    <w:p>
+      <w:r>
+        <w:t>enter the base value:3</w:t>
       </w:r>
     </w:p>
     <w:p/>
     <w:p>
+      <w:r>
+        <w:t>enter the exponent value:4</w:t>
+      </w:r>
+    </w:p>
+    <w:p>
+      <w:r>
+        <w:t>the result of 3 power4=81</w:t>
+      </w:r>
+    </w:p>
+    <w:p/>
+    <w:p>
       <w:pPr>
         <w:rPr>
           <w:color w:val="FF0000"/>
@@ -6698,23 +6348,7 @@
     </w:p>
     <w:p>
       <w:r>
-        <w:t xml:space="preserve">def </w:t>
-      </w:r>
-      <w:proofErr w:type="spellStart"/>
-      <w:r>
-        <w:t>calculate_lcm</w:t>
-      </w:r>
-      <w:proofErr w:type="spellEnd"/>
-      <w:r>
-        <w:t>(</w:t>
-      </w:r>
-      <w:proofErr w:type="spellStart"/>
-      <w:r>
-        <w:t>x,y</w:t>
-      </w:r>
-      <w:proofErr w:type="spellEnd"/>
-      <w:r>
-        <w:t>):</w:t>
+        <w:t>def calculate_lcm(x,y):</w:t>
       </w:r>
     </w:p>
     <w:p>
@@ -6782,7 +6416,11 @@
         <w:t>print("The LCM of",num1,"and",num2,"is",calculate_lcm(num1,num2))</w:t>
       </w:r>
     </w:p>
-    <w:p/>
+    <w:p>
+      <w:r>
+        <w:t>The LCM of 3 and 4 is 12</w:t>
+      </w:r>
+    </w:p>
     <w:p>
       <w:pPr>
         <w:rPr>
@@ -6806,131 +6444,33 @@
         <w:rPr>
           <w:lang w:val="en-US"/>
         </w:rPr>
-        <w:t xml:space="preserve">def </w:t>
-      </w:r>
-      <w:proofErr w:type="spellStart"/>
-      <w:r>
-        <w:rPr>
-          <w:lang w:val="en-US"/>
-        </w:rPr>
-        <w:t>isMonotonic</w:t>
-      </w:r>
-      <w:proofErr w:type="spellEnd"/>
-      <w:r>
-        <w:rPr>
-          <w:lang w:val="en-US"/>
-        </w:rPr>
-        <w:t>(a):</w:t>
-      </w:r>
-    </w:p>
-    <w:p>
-      <w:pPr>
-        <w:rPr>
-          <w:lang w:val="en-US"/>
-        </w:rPr>
-      </w:pPr>
-      <w:r>
-        <w:rPr>
-          <w:lang w:val="en-US"/>
-        </w:rPr>
-        <w:t xml:space="preserve">    return (all(a[</w:t>
-      </w:r>
-      <w:proofErr w:type="spellStart"/>
-      <w:r>
-        <w:rPr>
-          <w:lang w:val="en-US"/>
-        </w:rPr>
-        <w:t>i</w:t>
-      </w:r>
-      <w:proofErr w:type="spellEnd"/>
-      <w:r>
-        <w:rPr>
-          <w:lang w:val="en-US"/>
-        </w:rPr>
-        <w:t xml:space="preserve">]&lt;=a[i+1]for </w:t>
-      </w:r>
-      <w:proofErr w:type="spellStart"/>
-      <w:r>
-        <w:rPr>
-          <w:lang w:val="en-US"/>
-        </w:rPr>
-        <w:t>i</w:t>
-      </w:r>
-      <w:proofErr w:type="spellEnd"/>
-      <w:r>
-        <w:rPr>
-          <w:lang w:val="en-US"/>
-        </w:rPr>
-        <w:t xml:space="preserve"> in range(</w:t>
-      </w:r>
-      <w:proofErr w:type="spellStart"/>
-      <w:r>
-        <w:rPr>
-          <w:lang w:val="en-US"/>
-        </w:rPr>
-        <w:t>len</w:t>
-      </w:r>
-      <w:proofErr w:type="spellEnd"/>
-      <w:r>
-        <w:rPr>
-          <w:lang w:val="en-US"/>
-        </w:rPr>
-        <w:t>(a)-1))or</w:t>
-      </w:r>
-    </w:p>
-    <w:p>
-      <w:pPr>
-        <w:rPr>
-          <w:lang w:val="en-US"/>
-        </w:rPr>
-      </w:pPr>
-      <w:r>
-        <w:rPr>
-          <w:lang w:val="en-US"/>
-        </w:rPr>
-        <w:t xml:space="preserve">            all(a[</w:t>
-      </w:r>
-      <w:proofErr w:type="spellStart"/>
-      <w:r>
-        <w:rPr>
-          <w:lang w:val="en-US"/>
-        </w:rPr>
-        <w:t>i</w:t>
-      </w:r>
-      <w:proofErr w:type="spellEnd"/>
-      <w:r>
-        <w:rPr>
-          <w:lang w:val="en-US"/>
-        </w:rPr>
-        <w:t xml:space="preserve">]&gt;=a[i+1]for </w:t>
-      </w:r>
-      <w:proofErr w:type="spellStart"/>
-      <w:r>
-        <w:rPr>
-          <w:lang w:val="en-US"/>
-        </w:rPr>
-        <w:t>i</w:t>
-      </w:r>
-      <w:proofErr w:type="spellEnd"/>
-      <w:r>
-        <w:rPr>
-          <w:lang w:val="en-US"/>
-        </w:rPr>
-        <w:t xml:space="preserve"> in range(</w:t>
-      </w:r>
-      <w:proofErr w:type="spellStart"/>
-      <w:r>
-        <w:rPr>
-          <w:lang w:val="en-US"/>
-        </w:rPr>
-        <w:t>len</w:t>
-      </w:r>
-      <w:proofErr w:type="spellEnd"/>
-      <w:r>
-        <w:rPr>
-          <w:lang w:val="en-US"/>
-        </w:rPr>
-        <w:t>(a)-1)))</w:t>
+        <w:t>def isMonotonic(a):</w:t>
+      </w:r>
+    </w:p>
+    <w:p>
+      <w:pPr>
+        <w:rPr>
+          <w:lang w:val="en-US"/>
+        </w:rPr>
+      </w:pPr>
+      <w:r>
+        <w:rPr>
+          <w:lang w:val="en-US"/>
+        </w:rPr>
+        <w:t xml:space="preserve">    return (all(a[i]&lt;=a[i+1]for i in range(len(a)-1))or</w:t>
+      </w:r>
+    </w:p>
+    <w:p>
+      <w:pPr>
+        <w:rPr>
+          <w:lang w:val="en-US"/>
+        </w:rPr>
+      </w:pPr>
+      <w:r>
+        <w:rPr>
+          <w:lang w:val="en-US"/>
+        </w:rPr>
+        <w:t xml:space="preserve">            all(a[i]&gt;=a[i+1]for i in range(len(a)-1)))</w:t>
       </w:r>
     </w:p>
     <w:p>
@@ -6956,21 +6496,20 @@
         <w:rPr>
           <w:lang w:val="en-US"/>
         </w:rPr>
-        <w:t>print(</w:t>
-      </w:r>
-      <w:proofErr w:type="spellStart"/>
-      <w:r>
-        <w:rPr>
-          <w:lang w:val="en-US"/>
-        </w:rPr>
-        <w:t>isMonotonic</w:t>
-      </w:r>
-      <w:proofErr w:type="spellEnd"/>
-      <w:r>
-        <w:rPr>
-          <w:lang w:val="en-US"/>
-        </w:rPr>
-        <w:t>(a))</w:t>
+        <w:t>print(isMonotonic(a))</w:t>
+      </w:r>
+    </w:p>
+    <w:p>
+      <w:pPr>
+        <w:rPr>
+          <w:lang w:val="en-US"/>
+        </w:rPr>
+      </w:pPr>
+      <w:r>
+        <w:rPr>
+          <w:lang w:val="en-US"/>
+        </w:rPr>
+        <w:t>True</w:t>
       </w:r>
     </w:p>
     <w:p>
@@ -6992,6 +6531,7 @@
           <w:color w:val="FF0000"/>
           <w:lang w:val="en-US"/>
         </w:rPr>
+        <w:lastRenderedPageBreak/>
         <w:t>4)Python program to print all negative numbers in a range</w:t>
       </w:r>
     </w:p>
@@ -7050,6 +6590,19 @@
     <w:p>
       <w:pPr>
         <w:rPr>
+          <w:lang w:val="en-US"/>
+        </w:rPr>
+      </w:pPr>
+      <w:r>
+        <w:rPr>
+          <w:lang w:val="en-US"/>
+        </w:rPr>
+        <w:t>-4 -3 -2 -1</w:t>
+      </w:r>
+    </w:p>
+    <w:p>
+      <w:pPr>
+        <w:rPr>
           <w:color w:val="FF0000"/>
           <w:lang w:val="en-US"/>
         </w:rPr>
@@ -7059,355 +6612,356 @@
           <w:color w:val="FF0000"/>
           <w:lang w:val="en-US"/>
         </w:rPr>
+        <w:t>5) a) Python program to split and join a string</w:t>
+      </w:r>
+    </w:p>
+    <w:p>
+      <w:pPr>
+        <w:rPr>
+          <w:lang w:val="en-US"/>
+        </w:rPr>
+      </w:pPr>
+      <w:r>
+        <w:rPr>
+          <w:lang w:val="en-US"/>
+        </w:rPr>
+        <w:t>def split_str(string):</w:t>
+      </w:r>
+    </w:p>
+    <w:p>
+      <w:pPr>
+        <w:rPr>
+          <w:lang w:val="en-US"/>
+        </w:rPr>
+      </w:pPr>
+      <w:r>
+        <w:rPr>
+          <w:lang w:val="en-US"/>
+        </w:rPr>
+        <w:t xml:space="preserve">    lst_str = string.split(' ')</w:t>
+      </w:r>
+    </w:p>
+    <w:p>
+      <w:pPr>
+        <w:rPr>
+          <w:lang w:val="en-US"/>
+        </w:rPr>
+      </w:pPr>
+      <w:r>
+        <w:rPr>
+          <w:lang w:val="en-US"/>
+        </w:rPr>
+        <w:t xml:space="preserve">    return lst_str</w:t>
+      </w:r>
+    </w:p>
+    <w:p>
+      <w:pPr>
+        <w:rPr>
+          <w:lang w:val="en-US"/>
+        </w:rPr>
+      </w:pPr>
+      <w:r>
+        <w:rPr>
+          <w:lang w:val="en-US"/>
+        </w:rPr>
+        <w:t>def join_str(lst_str):</w:t>
+      </w:r>
+    </w:p>
+    <w:p>
+      <w:pPr>
+        <w:rPr>
+          <w:lang w:val="en-US"/>
+        </w:rPr>
+      </w:pPr>
+      <w:r>
+        <w:rPr>
+          <w:lang w:val="en-US"/>
+        </w:rPr>
+        <w:t xml:space="preserve">    string = ' '.join(lst_str)</w:t>
+      </w:r>
+    </w:p>
+    <w:p>
+      <w:pPr>
+        <w:rPr>
+          <w:lang w:val="en-US"/>
+        </w:rPr>
+      </w:pPr>
+      <w:r>
+        <w:rPr>
+          <w:lang w:val="en-US"/>
+        </w:rPr>
+        <w:t xml:space="preserve">    return string</w:t>
+      </w:r>
+    </w:p>
+    <w:p>
+      <w:pPr>
+        <w:rPr>
+          <w:lang w:val="en-US"/>
+        </w:rPr>
+      </w:pPr>
+      <w:r>
+        <w:rPr>
+          <w:lang w:val="en-US"/>
+        </w:rPr>
+        <w:t>if __name__ == '__main__':</w:t>
+      </w:r>
+    </w:p>
+    <w:p>
+      <w:pPr>
+        <w:rPr>
+          <w:lang w:val="en-US"/>
+        </w:rPr>
+      </w:pPr>
+      <w:r>
+        <w:rPr>
+          <w:lang w:val="en-US"/>
+        </w:rPr>
+        <w:t xml:space="preserve">    string='python programming language'</w:t>
+      </w:r>
+    </w:p>
+    <w:p>
+      <w:pPr>
+        <w:rPr>
+          <w:lang w:val="en-US"/>
+        </w:rPr>
+      </w:pPr>
+      <w:r>
+        <w:rPr>
+          <w:lang w:val="en-US"/>
+        </w:rPr>
+        <w:t xml:space="preserve">    lst_str=split_str(string)</w:t>
+      </w:r>
+    </w:p>
+    <w:p>
+      <w:pPr>
+        <w:rPr>
+          <w:lang w:val="en-US"/>
+        </w:rPr>
+      </w:pPr>
+      <w:r>
+        <w:rPr>
+          <w:lang w:val="en-US"/>
+        </w:rPr>
+        <w:t xml:space="preserve">    print(lst_str)</w:t>
+      </w:r>
+    </w:p>
+    <w:p>
+      <w:pPr>
+        <w:rPr>
+          <w:lang w:val="en-US"/>
+        </w:rPr>
+      </w:pPr>
+      <w:r>
+        <w:rPr>
+          <w:lang w:val="en-US"/>
+        </w:rPr>
+        <w:t xml:space="preserve">    new_str = join_str(lst_str)</w:t>
+      </w:r>
+    </w:p>
+    <w:p>
+      <w:pPr>
+        <w:rPr>
+          <w:lang w:val="en-US"/>
+        </w:rPr>
+      </w:pPr>
+      <w:r>
+        <w:rPr>
+          <w:lang w:val="en-US"/>
+        </w:rPr>
+        <w:t xml:space="preserve">    print(new_str)</w:t>
+      </w:r>
+    </w:p>
+    <w:p>
+      <w:pPr>
+        <w:rPr>
+          <w:lang w:val="en-US"/>
+        </w:rPr>
+      </w:pPr>
+      <w:r>
+        <w:rPr>
+          <w:lang w:val="en-US"/>
+        </w:rPr>
+        <w:t>['python', 'programming', 'language']</w:t>
+      </w:r>
+    </w:p>
+    <w:p>
+      <w:pPr>
+        <w:rPr>
+          <w:lang w:val="en-US"/>
+        </w:rPr>
+      </w:pPr>
+      <w:r>
+        <w:rPr>
+          <w:lang w:val="en-US"/>
+        </w:rPr>
+        <w:t>python programming language</w:t>
+      </w:r>
+    </w:p>
+    <w:p>
+      <w:pPr>
+        <w:rPr>
+          <w:color w:val="FF0000"/>
+          <w:lang w:val="en-US"/>
+        </w:rPr>
+      </w:pPr>
+      <w:r>
+        <w:rPr>
+          <w:color w:val="FF0000"/>
+          <w:lang w:val="en-US"/>
+        </w:rPr>
+        <w:t>5) b) python program to check if a given string is binary string or not</w:t>
+      </w:r>
+    </w:p>
+    <w:p>
+      <w:pPr>
+        <w:rPr>
+          <w:lang w:val="en-US"/>
+        </w:rPr>
+      </w:pPr>
+      <w:r>
+        <w:rPr>
+          <w:lang w:val="en-US"/>
+        </w:rPr>
+        <w:t>def check(string):</w:t>
+      </w:r>
+    </w:p>
+    <w:p>
+      <w:pPr>
+        <w:rPr>
+          <w:lang w:val="en-US"/>
+        </w:rPr>
+      </w:pPr>
+      <w:r>
+        <w:rPr>
+          <w:lang w:val="en-US"/>
+        </w:rPr>
+        <w:t xml:space="preserve">    a = set(string)</w:t>
+      </w:r>
+    </w:p>
+    <w:p>
+      <w:pPr>
+        <w:rPr>
+          <w:lang w:val="en-US"/>
+        </w:rPr>
+      </w:pPr>
+      <w:r>
+        <w:rPr>
+          <w:lang w:val="en-US"/>
+        </w:rPr>
+        <w:t xml:space="preserve">    b = {'0','1'}</w:t>
+      </w:r>
+    </w:p>
+    <w:p>
+      <w:pPr>
+        <w:rPr>
+          <w:lang w:val="en-US"/>
+        </w:rPr>
+      </w:pPr>
+      <w:r>
+        <w:rPr>
+          <w:lang w:val="en-US"/>
+        </w:rPr>
+        <w:t xml:space="preserve">    if b == a or a== {'0'} or a == {'1'}:</w:t>
+      </w:r>
+    </w:p>
+    <w:p>
+      <w:pPr>
+        <w:rPr>
+          <w:lang w:val="en-US"/>
+        </w:rPr>
+      </w:pPr>
+      <w:r>
+        <w:rPr>
+          <w:lang w:val="en-US"/>
+        </w:rPr>
+        <w:t xml:space="preserve">        print("Yes")</w:t>
+      </w:r>
+    </w:p>
+    <w:p>
+      <w:pPr>
+        <w:rPr>
+          <w:lang w:val="en-US"/>
+        </w:rPr>
+      </w:pPr>
+      <w:r>
+        <w:rPr>
+          <w:lang w:val="en-US"/>
+        </w:rPr>
+        <w:t xml:space="preserve">    else:</w:t>
+      </w:r>
+    </w:p>
+    <w:p>
+      <w:pPr>
+        <w:rPr>
+          <w:lang w:val="en-US"/>
+        </w:rPr>
+      </w:pPr>
+      <w:r>
+        <w:rPr>
+          <w:lang w:val="en-US"/>
+        </w:rPr>
+        <w:t xml:space="preserve">        print("No")</w:t>
+      </w:r>
+    </w:p>
+    <w:p>
+      <w:pPr>
+        <w:rPr>
+          <w:lang w:val="en-US"/>
+        </w:rPr>
+      </w:pPr>
+      <w:r>
+        <w:rPr>
+          <w:lang w:val="en-US"/>
+        </w:rPr>
+        <w:t>if __name__ == '__main__':</w:t>
+      </w:r>
+    </w:p>
+    <w:p>
+      <w:pPr>
+        <w:rPr>
+          <w:lang w:val="en-US"/>
+        </w:rPr>
+      </w:pPr>
+      <w:r>
+        <w:rPr>
+          <w:lang w:val="en-US"/>
+        </w:rPr>
+        <w:t xml:space="preserve">    string = '10001000111'</w:t>
+      </w:r>
+    </w:p>
+    <w:p>
+      <w:pPr>
+        <w:rPr>
+          <w:lang w:val="en-US"/>
+        </w:rPr>
+      </w:pPr>
+      <w:r>
+        <w:rPr>
+          <w:lang w:val="en-US"/>
+        </w:rPr>
         <w:lastRenderedPageBreak/>
-        <w:t>5) a) Python program to split and join a string</w:t>
-      </w:r>
-    </w:p>
-    <w:p>
-      <w:pPr>
-        <w:rPr>
-          <w:lang w:val="en-US"/>
-        </w:rPr>
-      </w:pPr>
-      <w:r>
-        <w:rPr>
-          <w:lang w:val="en-US"/>
-        </w:rPr>
-        <w:t xml:space="preserve">def </w:t>
-      </w:r>
-      <w:proofErr w:type="spellStart"/>
-      <w:r>
-        <w:rPr>
-          <w:lang w:val="en-US"/>
-        </w:rPr>
-        <w:t>split_str</w:t>
-      </w:r>
-      <w:proofErr w:type="spellEnd"/>
-      <w:r>
-        <w:rPr>
-          <w:lang w:val="en-US"/>
-        </w:rPr>
-        <w:t>(string):</w:t>
-      </w:r>
-    </w:p>
-    <w:p>
-      <w:pPr>
-        <w:rPr>
-          <w:lang w:val="en-US"/>
-        </w:rPr>
-      </w:pPr>
-      <w:r>
-        <w:rPr>
-          <w:lang w:val="en-US"/>
-        </w:rPr>
-        <w:t xml:space="preserve">    </w:t>
-      </w:r>
-      <w:proofErr w:type="spellStart"/>
-      <w:r>
-        <w:rPr>
-          <w:lang w:val="en-US"/>
-        </w:rPr>
-        <w:t>lst_str</w:t>
-      </w:r>
-      <w:proofErr w:type="spellEnd"/>
-      <w:r>
-        <w:rPr>
-          <w:lang w:val="en-US"/>
-        </w:rPr>
-        <w:t xml:space="preserve"> = </w:t>
-      </w:r>
-      <w:proofErr w:type="spellStart"/>
-      <w:r>
-        <w:rPr>
-          <w:lang w:val="en-US"/>
-        </w:rPr>
-        <w:t>string.split</w:t>
-      </w:r>
-      <w:proofErr w:type="spellEnd"/>
-      <w:r>
-        <w:rPr>
-          <w:lang w:val="en-US"/>
-        </w:rPr>
-        <w:t>(' ')</w:t>
-      </w:r>
-    </w:p>
-    <w:p>
-      <w:pPr>
-        <w:rPr>
-          <w:lang w:val="en-US"/>
-        </w:rPr>
-      </w:pPr>
-      <w:r>
-        <w:rPr>
-          <w:lang w:val="en-US"/>
-        </w:rPr>
-        <w:t xml:space="preserve">    return </w:t>
-      </w:r>
-      <w:proofErr w:type="spellStart"/>
-      <w:r>
-        <w:rPr>
-          <w:lang w:val="en-US"/>
-        </w:rPr>
-        <w:t>lst_str</w:t>
-      </w:r>
-      <w:proofErr w:type="spellEnd"/>
-    </w:p>
-    <w:p>
-      <w:pPr>
-        <w:rPr>
-          <w:lang w:val="en-US"/>
-        </w:rPr>
-      </w:pPr>
-      <w:r>
-        <w:rPr>
-          <w:lang w:val="en-US"/>
-        </w:rPr>
-        <w:t xml:space="preserve">def </w:t>
-      </w:r>
-      <w:proofErr w:type="spellStart"/>
-      <w:r>
-        <w:rPr>
-          <w:lang w:val="en-US"/>
-        </w:rPr>
-        <w:t>join_str</w:t>
-      </w:r>
-      <w:proofErr w:type="spellEnd"/>
-      <w:r>
-        <w:rPr>
-          <w:lang w:val="en-US"/>
-        </w:rPr>
-        <w:t>(</w:t>
-      </w:r>
-      <w:proofErr w:type="spellStart"/>
-      <w:r>
-        <w:rPr>
-          <w:lang w:val="en-US"/>
-        </w:rPr>
-        <w:t>lst_str</w:t>
-      </w:r>
-      <w:proofErr w:type="spellEnd"/>
-      <w:r>
-        <w:rPr>
-          <w:lang w:val="en-US"/>
-        </w:rPr>
-        <w:t>):</w:t>
-      </w:r>
-    </w:p>
-    <w:p>
-      <w:pPr>
-        <w:rPr>
-          <w:lang w:val="en-US"/>
-        </w:rPr>
-      </w:pPr>
-      <w:r>
-        <w:rPr>
-          <w:lang w:val="en-US"/>
-        </w:rPr>
-        <w:t xml:space="preserve">    string = ' '.join(</w:t>
-      </w:r>
-      <w:proofErr w:type="spellStart"/>
-      <w:r>
-        <w:rPr>
-          <w:lang w:val="en-US"/>
-        </w:rPr>
-        <w:t>lst_str</w:t>
-      </w:r>
-      <w:proofErr w:type="spellEnd"/>
-      <w:r>
-        <w:rPr>
-          <w:lang w:val="en-US"/>
-        </w:rPr>
-        <w:t>)</w:t>
-      </w:r>
-    </w:p>
-    <w:p>
-      <w:pPr>
-        <w:rPr>
-          <w:lang w:val="en-US"/>
-        </w:rPr>
-      </w:pPr>
-      <w:r>
-        <w:rPr>
-          <w:lang w:val="en-US"/>
-        </w:rPr>
-        <w:t xml:space="preserve">    return string</w:t>
-      </w:r>
-    </w:p>
-    <w:p>
-      <w:pPr>
-        <w:rPr>
-          <w:lang w:val="en-US"/>
-        </w:rPr>
-      </w:pPr>
-      <w:r>
-        <w:rPr>
-          <w:lang w:val="en-US"/>
-        </w:rPr>
-        <w:t>if __name__ == '__main__':</w:t>
-      </w:r>
-    </w:p>
-    <w:p>
-      <w:pPr>
-        <w:rPr>
-          <w:lang w:val="en-US"/>
-        </w:rPr>
-      </w:pPr>
-      <w:r>
-        <w:rPr>
-          <w:lang w:val="en-US"/>
-        </w:rPr>
-        <w:t xml:space="preserve">    string='python programming language'</w:t>
-      </w:r>
-    </w:p>
-    <w:p>
-      <w:pPr>
-        <w:rPr>
-          <w:lang w:val="en-US"/>
-        </w:rPr>
-      </w:pPr>
-      <w:r>
-        <w:rPr>
-          <w:lang w:val="en-US"/>
-        </w:rPr>
-        <w:t xml:space="preserve">    </w:t>
-      </w:r>
-      <w:proofErr w:type="spellStart"/>
-      <w:r>
-        <w:rPr>
-          <w:lang w:val="en-US"/>
-        </w:rPr>
-        <w:t>lst_str</w:t>
-      </w:r>
-      <w:proofErr w:type="spellEnd"/>
-      <w:r>
-        <w:rPr>
-          <w:lang w:val="en-US"/>
-        </w:rPr>
-        <w:t>=</w:t>
-      </w:r>
-      <w:proofErr w:type="spellStart"/>
-      <w:r>
-        <w:rPr>
-          <w:lang w:val="en-US"/>
-        </w:rPr>
-        <w:t>split_str</w:t>
-      </w:r>
-      <w:proofErr w:type="spellEnd"/>
-      <w:r>
-        <w:rPr>
-          <w:lang w:val="en-US"/>
-        </w:rPr>
-        <w:t>(string)</w:t>
-      </w:r>
-    </w:p>
-    <w:p>
-      <w:pPr>
-        <w:rPr>
-          <w:lang w:val="en-US"/>
-        </w:rPr>
-      </w:pPr>
-      <w:r>
-        <w:rPr>
-          <w:lang w:val="en-US"/>
-        </w:rPr>
-        <w:t xml:space="preserve">    print(</w:t>
-      </w:r>
-      <w:proofErr w:type="spellStart"/>
-      <w:r>
-        <w:rPr>
-          <w:lang w:val="en-US"/>
-        </w:rPr>
-        <w:t>lst_str</w:t>
-      </w:r>
-      <w:proofErr w:type="spellEnd"/>
-      <w:r>
-        <w:rPr>
-          <w:lang w:val="en-US"/>
-        </w:rPr>
-        <w:t>)</w:t>
-      </w:r>
-    </w:p>
-    <w:p>
-      <w:pPr>
-        <w:rPr>
-          <w:lang w:val="en-US"/>
-        </w:rPr>
-      </w:pPr>
-      <w:r>
-        <w:rPr>
-          <w:lang w:val="en-US"/>
-        </w:rPr>
-        <w:t xml:space="preserve">    </w:t>
-      </w:r>
-      <w:proofErr w:type="spellStart"/>
-      <w:r>
-        <w:rPr>
-          <w:lang w:val="en-US"/>
-        </w:rPr>
-        <w:t>new_str</w:t>
-      </w:r>
-      <w:proofErr w:type="spellEnd"/>
-      <w:r>
-        <w:rPr>
-          <w:lang w:val="en-US"/>
-        </w:rPr>
-        <w:t xml:space="preserve"> = </w:t>
-      </w:r>
-      <w:proofErr w:type="spellStart"/>
-      <w:r>
-        <w:rPr>
-          <w:lang w:val="en-US"/>
-        </w:rPr>
-        <w:t>join_str</w:t>
-      </w:r>
-      <w:proofErr w:type="spellEnd"/>
-      <w:r>
-        <w:rPr>
-          <w:lang w:val="en-US"/>
-        </w:rPr>
-        <w:t>(</w:t>
-      </w:r>
-      <w:proofErr w:type="spellStart"/>
-      <w:r>
-        <w:rPr>
-          <w:lang w:val="en-US"/>
-        </w:rPr>
-        <w:t>lst_str</w:t>
-      </w:r>
-      <w:proofErr w:type="spellEnd"/>
-      <w:r>
-        <w:rPr>
-          <w:lang w:val="en-US"/>
-        </w:rPr>
-        <w:t>)</w:t>
-      </w:r>
-    </w:p>
-    <w:p>
-      <w:pPr>
-        <w:rPr>
-          <w:lang w:val="en-US"/>
-        </w:rPr>
-      </w:pPr>
-      <w:r>
-        <w:rPr>
-          <w:lang w:val="en-US"/>
-        </w:rPr>
-        <w:t xml:space="preserve">    print(</w:t>
-      </w:r>
-      <w:proofErr w:type="spellStart"/>
-      <w:r>
-        <w:rPr>
-          <w:lang w:val="en-US"/>
-        </w:rPr>
-        <w:t>new_str</w:t>
-      </w:r>
-      <w:proofErr w:type="spellEnd"/>
-      <w:r>
-        <w:rPr>
-          <w:lang w:val="en-US"/>
-        </w:rPr>
-        <w:t>)</w:t>
-      </w:r>
+        <w:t xml:space="preserve">    check(string)</w:t>
+      </w:r>
+    </w:p>
+    <w:p>
+      <w:pPr>
+        <w:rPr>
+          <w:lang w:val="en-US"/>
+        </w:rPr>
+      </w:pPr>
+      <w:r>
+        <w:rPr>
+          <w:lang w:val="en-US"/>
+        </w:rPr>
+        <w:t>Yes</w:t>
+      </w:r>
+    </w:p>
+    <w:p>
+      <w:pPr>
+        <w:rPr>
+          <w:lang w:val="en-US"/>
+        </w:rPr>
+      </w:pPr>
     </w:p>
     <w:p>
       <w:pPr>
@@ -7421,72 +6975,98 @@
           <w:color w:val="FF0000"/>
           <w:lang w:val="en-US"/>
         </w:rPr>
-        <w:t>5) b) python program to check if a given string is binary string or not</w:t>
-      </w:r>
-    </w:p>
-    <w:p>
-      <w:pPr>
-        <w:rPr>
-          <w:lang w:val="en-US"/>
-        </w:rPr>
-      </w:pPr>
-      <w:r>
-        <w:rPr>
-          <w:lang w:val="en-US"/>
-        </w:rPr>
-        <w:t>def check(string):</w:t>
-      </w:r>
-    </w:p>
-    <w:p>
-      <w:pPr>
-        <w:rPr>
-          <w:lang w:val="en-US"/>
-        </w:rPr>
-      </w:pPr>
-      <w:r>
-        <w:rPr>
-          <w:lang w:val="en-US"/>
-        </w:rPr>
-        <w:t xml:space="preserve">    a = set(string)</w:t>
-      </w:r>
-    </w:p>
-    <w:p>
-      <w:pPr>
-        <w:rPr>
-          <w:lang w:val="en-US"/>
-        </w:rPr>
-      </w:pPr>
-      <w:r>
-        <w:rPr>
-          <w:lang w:val="en-US"/>
-        </w:rPr>
-        <w:t xml:space="preserve">    b = {'0','1'}</w:t>
-      </w:r>
-    </w:p>
-    <w:p>
-      <w:pPr>
-        <w:rPr>
-          <w:lang w:val="en-US"/>
-        </w:rPr>
-      </w:pPr>
-      <w:r>
-        <w:rPr>
-          <w:lang w:val="en-US"/>
-        </w:rPr>
-        <w:t xml:space="preserve">    if b == a or a== {'0'} or a == {'1'}:</w:t>
-      </w:r>
-    </w:p>
-    <w:p>
-      <w:pPr>
-        <w:rPr>
-          <w:lang w:val="en-US"/>
-        </w:rPr>
-      </w:pPr>
-      <w:r>
-        <w:rPr>
-          <w:lang w:val="en-US"/>
-        </w:rPr>
-        <w:t xml:space="preserve">        print("Yes")</w:t>
+        <w:t>6) a) python program to convert time from 12 hour to 24 hour format</w:t>
+      </w:r>
+    </w:p>
+    <w:p>
+      <w:pPr>
+        <w:rPr>
+          <w:lang w:val="en-US"/>
+        </w:rPr>
+      </w:pPr>
+      <w:r>
+        <w:rPr>
+          <w:lang w:val="en-US"/>
+        </w:rPr>
+        <w:t>def convert24(str1):</w:t>
+      </w:r>
+    </w:p>
+    <w:p>
+      <w:pPr>
+        <w:rPr>
+          <w:lang w:val="en-US"/>
+        </w:rPr>
+      </w:pPr>
+      <w:r>
+        <w:rPr>
+          <w:lang w:val="en-US"/>
+        </w:rPr>
+        <w:t xml:space="preserve">    if str1[-2:] == "AM" and str1[:2] == "12":</w:t>
+      </w:r>
+    </w:p>
+    <w:p>
+      <w:pPr>
+        <w:rPr>
+          <w:lang w:val="en-US"/>
+        </w:rPr>
+      </w:pPr>
+      <w:r>
+        <w:rPr>
+          <w:lang w:val="en-US"/>
+        </w:rPr>
+        <w:t xml:space="preserve">        return "00" + str1[2:-2]</w:t>
+      </w:r>
+    </w:p>
+    <w:p>
+      <w:pPr>
+        <w:rPr>
+          <w:lang w:val="en-US"/>
+        </w:rPr>
+      </w:pPr>
+      <w:r>
+        <w:rPr>
+          <w:lang w:val="en-US"/>
+        </w:rPr>
+        <w:t xml:space="preserve">    elif str1[-2:] == "AM":</w:t>
+      </w:r>
+    </w:p>
+    <w:p>
+      <w:pPr>
+        <w:rPr>
+          <w:lang w:val="en-US"/>
+        </w:rPr>
+      </w:pPr>
+      <w:r>
+        <w:rPr>
+          <w:lang w:val="en-US"/>
+        </w:rPr>
+        <w:t xml:space="preserve">        return str1[:-2]</w:t>
+      </w:r>
+    </w:p>
+    <w:p>
+      <w:pPr>
+        <w:rPr>
+          <w:lang w:val="en-US"/>
+        </w:rPr>
+      </w:pPr>
+      <w:r>
+        <w:rPr>
+          <w:lang w:val="en-US"/>
+        </w:rPr>
+        <w:t xml:space="preserve">    elif str1[-2:] == "PM" and str1[:2] == "12":</w:t>
+      </w:r>
+    </w:p>
+    <w:p>
+      <w:pPr>
+        <w:rPr>
+          <w:lang w:val="en-US"/>
+        </w:rPr>
+      </w:pPr>
+      <w:r>
+        <w:rPr>
+          <w:lang w:val="en-US"/>
+        </w:rPr>
+        <w:t xml:space="preserve">        return str1[:-2]</w:t>
       </w:r>
     </w:p>
     <w:p>
@@ -7512,54 +7092,60 @@
         <w:rPr>
           <w:lang w:val="en-US"/>
         </w:rPr>
-        <w:t xml:space="preserve">        print("No")</w:t>
-      </w:r>
-    </w:p>
-    <w:p>
-      <w:pPr>
-        <w:rPr>
-          <w:lang w:val="en-US"/>
-        </w:rPr>
-      </w:pPr>
-      <w:r>
-        <w:rPr>
-          <w:lang w:val="en-US"/>
-        </w:rPr>
-        <w:t>if __name__ == '__main__':</w:t>
-      </w:r>
-    </w:p>
-    <w:p>
-      <w:pPr>
-        <w:rPr>
-          <w:lang w:val="en-US"/>
-        </w:rPr>
-      </w:pPr>
-      <w:r>
-        <w:rPr>
-          <w:lang w:val="en-US"/>
-        </w:rPr>
-        <w:t xml:space="preserve">    string = '10001000111'</w:t>
-      </w:r>
-    </w:p>
-    <w:p>
-      <w:pPr>
-        <w:rPr>
-          <w:lang w:val="en-US"/>
-        </w:rPr>
-      </w:pPr>
-      <w:r>
-        <w:rPr>
-          <w:lang w:val="en-US"/>
-        </w:rPr>
-        <w:t xml:space="preserve">    check(string)</w:t>
-      </w:r>
-    </w:p>
-    <w:p>
-      <w:pPr>
-        <w:rPr>
-          <w:lang w:val="en-US"/>
-        </w:rPr>
-      </w:pPr>
+        <w:t xml:space="preserve">        return str(int(str1[:2]) + 12) + str1[2:8]</w:t>
+      </w:r>
+    </w:p>
+    <w:p>
+      <w:pPr>
+        <w:rPr>
+          <w:lang w:val="en-US"/>
+        </w:rPr>
+      </w:pPr>
+      <w:r>
+        <w:rPr>
+          <w:lang w:val="en-US"/>
+        </w:rPr>
+        <w:t>print(convert24("08:05:45 PM"))</w:t>
+      </w:r>
+    </w:p>
+    <w:p>
+      <w:pPr>
+        <w:rPr>
+          <w:lang w:val="en-US"/>
+        </w:rPr>
+      </w:pPr>
+      <w:r>
+        <w:rPr>
+          <w:lang w:val="en-US"/>
+        </w:rPr>
+        <w:t>20:05:45</w:t>
+      </w:r>
+    </w:p>
+    <w:p>
+      <w:pPr>
+        <w:rPr>
+          <w:lang w:val="en-US"/>
+        </w:rPr>
+      </w:pPr>
+      <w:r>
+        <w:rPr>
+          <w:lang w:val="en-US"/>
+        </w:rPr>
+        <w:t>2 : 25</w:t>
+      </w:r>
+    </w:p>
+    <w:p>
+      <w:pPr>
+        <w:rPr>
+          <w:lang w:val="en-US"/>
+        </w:rPr>
+      </w:pPr>
+      <w:r>
+        <w:rPr>
+          <w:lang w:val="en-US"/>
+        </w:rPr>
+        <w:t>3 : 31</w:t>
+      </w:r>
     </w:p>
     <w:p>
       <w:pPr>
@@ -7573,190 +7159,212 @@
           <w:color w:val="FF0000"/>
           <w:lang w:val="en-US"/>
         </w:rPr>
-        <w:t>6) a) python program to convert time from 12 hour to 24 hour format</w:t>
-      </w:r>
-    </w:p>
-    <w:p>
-      <w:pPr>
-        <w:rPr>
-          <w:lang w:val="en-US"/>
-        </w:rPr>
-      </w:pPr>
-      <w:r>
-        <w:rPr>
-          <w:lang w:val="en-US"/>
-        </w:rPr>
-        <w:t>def convert24(str1):</w:t>
-      </w:r>
-    </w:p>
-    <w:p>
-      <w:pPr>
-        <w:rPr>
-          <w:lang w:val="en-US"/>
-        </w:rPr>
-      </w:pPr>
-      <w:r>
-        <w:rPr>
-          <w:lang w:val="en-US"/>
-        </w:rPr>
-        <w:t xml:space="preserve">    if str1[-2:] == "AM" and str1[:2] == "12":</w:t>
-      </w:r>
-    </w:p>
-    <w:p>
-      <w:pPr>
-        <w:rPr>
-          <w:lang w:val="en-US"/>
-        </w:rPr>
-      </w:pPr>
-      <w:r>
-        <w:rPr>
-          <w:lang w:val="en-US"/>
-        </w:rPr>
-        <w:t xml:space="preserve">        return "00" + str1[2:-2]</w:t>
-      </w:r>
-    </w:p>
-    <w:p>
-      <w:pPr>
-        <w:rPr>
-          <w:lang w:val="en-US"/>
-        </w:rPr>
-      </w:pPr>
-      <w:r>
-        <w:rPr>
-          <w:lang w:val="en-US"/>
-        </w:rPr>
-        <w:t xml:space="preserve">    </w:t>
-      </w:r>
-      <w:proofErr w:type="spellStart"/>
-      <w:r>
-        <w:rPr>
-          <w:lang w:val="en-US"/>
-        </w:rPr>
-        <w:t>elif</w:t>
-      </w:r>
-      <w:proofErr w:type="spellEnd"/>
-      <w:r>
-        <w:rPr>
-          <w:lang w:val="en-US"/>
-        </w:rPr>
-        <w:t xml:space="preserve"> str1[-2:] == "AM":</w:t>
-      </w:r>
-    </w:p>
-    <w:p>
-      <w:pPr>
-        <w:rPr>
-          <w:lang w:val="en-US"/>
-        </w:rPr>
-      </w:pPr>
-      <w:r>
-        <w:rPr>
-          <w:lang w:val="en-US"/>
-        </w:rPr>
-        <w:t xml:space="preserve">        return str1[:-2]</w:t>
-      </w:r>
-    </w:p>
-    <w:p>
-      <w:pPr>
-        <w:rPr>
-          <w:lang w:val="en-US"/>
-        </w:rPr>
-      </w:pPr>
-      <w:r>
-        <w:rPr>
+        <w:t>6) b) python program to find difference between current time and given time</w:t>
+      </w:r>
+    </w:p>
+    <w:p>
+      <w:pPr>
+        <w:rPr>
+          <w:color w:val="FF0000"/>
+          <w:lang w:val="en-US"/>
+        </w:rPr>
+      </w:pPr>
+    </w:p>
+    <w:p>
+      <w:pPr>
+        <w:rPr>
+          <w:color w:val="000000" w:themeColor="text1"/>
+          <w:lang w:val="en-US"/>
+        </w:rPr>
+      </w:pPr>
+      <w:r>
+        <w:rPr>
+          <w:color w:val="000000" w:themeColor="text1"/>
+          <w:lang w:val="en-US"/>
+        </w:rPr>
+        <w:t>def difference(h1, m1, h2, m2):</w:t>
+      </w:r>
+    </w:p>
+    <w:p>
+      <w:pPr>
+        <w:rPr>
+          <w:color w:val="000000" w:themeColor="text1"/>
+          <w:lang w:val="en-US"/>
+        </w:rPr>
+      </w:pPr>
+      <w:r>
+        <w:rPr>
+          <w:color w:val="000000" w:themeColor="text1"/>
+          <w:lang w:val="en-US"/>
+        </w:rPr>
+        <w:t xml:space="preserve">    t1 = h1 * 60 + m1</w:t>
+      </w:r>
+    </w:p>
+    <w:p>
+      <w:pPr>
+        <w:rPr>
+          <w:color w:val="000000" w:themeColor="text1"/>
+          <w:lang w:val="en-US"/>
+        </w:rPr>
+      </w:pPr>
+      <w:r>
+        <w:rPr>
+          <w:color w:val="000000" w:themeColor="text1"/>
+          <w:lang w:val="en-US"/>
+        </w:rPr>
+        <w:t xml:space="preserve">    t2 = h2 * 60 + m2</w:t>
+      </w:r>
+    </w:p>
+    <w:p>
+      <w:pPr>
+        <w:rPr>
+          <w:color w:val="000000" w:themeColor="text1"/>
+          <w:lang w:val="en-US"/>
+        </w:rPr>
+      </w:pPr>
+      <w:r>
+        <w:rPr>
+          <w:color w:val="000000" w:themeColor="text1"/>
+          <w:lang w:val="en-US"/>
+        </w:rPr>
+        <w:t xml:space="preserve">    if(t1 == t2):</w:t>
+      </w:r>
+    </w:p>
+    <w:p>
+      <w:pPr>
+        <w:rPr>
+          <w:color w:val="000000" w:themeColor="text1"/>
+          <w:lang w:val="en-US"/>
+        </w:rPr>
+      </w:pPr>
+      <w:r>
+        <w:rPr>
+          <w:color w:val="000000" w:themeColor="text1"/>
+          <w:lang w:val="en-US"/>
+        </w:rPr>
+        <w:t xml:space="preserve">        print("both are same times")</w:t>
+      </w:r>
+    </w:p>
+    <w:p>
+      <w:pPr>
+        <w:rPr>
+          <w:color w:val="000000" w:themeColor="text1"/>
+          <w:lang w:val="en-US"/>
+        </w:rPr>
+      </w:pPr>
+      <w:r>
+        <w:rPr>
+          <w:color w:val="000000" w:themeColor="text1"/>
+          <w:lang w:val="en-US"/>
+        </w:rPr>
+        <w:t xml:space="preserve">        return </w:t>
+      </w:r>
+    </w:p>
+    <w:p>
+      <w:pPr>
+        <w:rPr>
+          <w:color w:val="000000" w:themeColor="text1"/>
+          <w:lang w:val="en-US"/>
+        </w:rPr>
+      </w:pPr>
+      <w:r>
+        <w:rPr>
+          <w:color w:val="000000" w:themeColor="text1"/>
+          <w:lang w:val="en-US"/>
+        </w:rPr>
+        <w:t xml:space="preserve">    else:</w:t>
+      </w:r>
+    </w:p>
+    <w:p>
+      <w:pPr>
+        <w:rPr>
+          <w:color w:val="000000" w:themeColor="text1"/>
+          <w:lang w:val="en-US"/>
+        </w:rPr>
+      </w:pPr>
+      <w:r>
+        <w:rPr>
+          <w:color w:val="000000" w:themeColor="text1"/>
+          <w:lang w:val="en-US"/>
+        </w:rPr>
+        <w:t xml:space="preserve">        diff = t2-t1</w:t>
+      </w:r>
+    </w:p>
+    <w:p>
+      <w:pPr>
+        <w:rPr>
+          <w:color w:val="000000" w:themeColor="text1"/>
+          <w:lang w:val="en-US"/>
+        </w:rPr>
+      </w:pPr>
+      <w:r>
+        <w:rPr>
+          <w:color w:val="000000" w:themeColor="text1"/>
+          <w:lang w:val="en-US"/>
+        </w:rPr>
+        <w:t xml:space="preserve">    h = (int(diff / 60)) % 24</w:t>
+      </w:r>
+    </w:p>
+    <w:p>
+      <w:pPr>
+        <w:rPr>
+          <w:color w:val="000000" w:themeColor="text1"/>
+          <w:lang w:val="en-US"/>
+        </w:rPr>
+      </w:pPr>
+      <w:r>
+        <w:rPr>
+          <w:color w:val="000000" w:themeColor="text1"/>
+          <w:lang w:val="en-US"/>
+        </w:rPr>
+        <w:t xml:space="preserve">    m = diff % 60</w:t>
+      </w:r>
+    </w:p>
+    <w:p>
+      <w:pPr>
+        <w:rPr>
+          <w:color w:val="000000" w:themeColor="text1"/>
+          <w:lang w:val="en-US"/>
+        </w:rPr>
+      </w:pPr>
+      <w:r>
+        <w:rPr>
+          <w:color w:val="000000" w:themeColor="text1"/>
+          <w:lang w:val="en-US"/>
+        </w:rPr>
+        <w:t xml:space="preserve">    print(h, ":", m)</w:t>
+      </w:r>
+    </w:p>
+    <w:p>
+      <w:pPr>
+        <w:rPr>
+          <w:color w:val="000000" w:themeColor="text1"/>
+          <w:lang w:val="en-US"/>
+        </w:rPr>
+      </w:pPr>
+      <w:r>
+        <w:rPr>
+          <w:color w:val="000000" w:themeColor="text1"/>
+          <w:lang w:val="en-US"/>
+        </w:rPr>
+        <w:t>if __name__ == "__main__":</w:t>
+      </w:r>
+    </w:p>
+    <w:p>
+      <w:pPr>
+        <w:rPr>
+          <w:color w:val="000000" w:themeColor="text1"/>
+          <w:lang w:val="en-US"/>
+        </w:rPr>
+      </w:pPr>
+      <w:r>
+        <w:rPr>
+          <w:color w:val="000000" w:themeColor="text1"/>
           <w:lang w:val="en-US"/>
         </w:rPr>
         <w:lastRenderedPageBreak/>
-        <w:t xml:space="preserve">    </w:t>
-      </w:r>
-      <w:proofErr w:type="spellStart"/>
-      <w:r>
-        <w:rPr>
-          <w:lang w:val="en-US"/>
-        </w:rPr>
-        <w:t>elif</w:t>
-      </w:r>
-      <w:proofErr w:type="spellEnd"/>
-      <w:r>
-        <w:rPr>
-          <w:lang w:val="en-US"/>
-        </w:rPr>
-        <w:t xml:space="preserve"> str1[-2:] == "PM" and str1[:2] == "12":</w:t>
-      </w:r>
-    </w:p>
-    <w:p>
-      <w:pPr>
-        <w:rPr>
-          <w:lang w:val="en-US"/>
-        </w:rPr>
-      </w:pPr>
-      <w:r>
-        <w:rPr>
-          <w:lang w:val="en-US"/>
-        </w:rPr>
-        <w:t xml:space="preserve">        return str1[:-2]</w:t>
-      </w:r>
-    </w:p>
-    <w:p>
-      <w:pPr>
-        <w:rPr>
-          <w:lang w:val="en-US"/>
-        </w:rPr>
-      </w:pPr>
-      <w:r>
-        <w:rPr>
-          <w:lang w:val="en-US"/>
-        </w:rPr>
-        <w:t xml:space="preserve">    else:</w:t>
-      </w:r>
-    </w:p>
-    <w:p>
-      <w:pPr>
-        <w:rPr>
-          <w:lang w:val="en-US"/>
-        </w:rPr>
-      </w:pPr>
-      <w:r>
-        <w:rPr>
-          <w:lang w:val="en-US"/>
-        </w:rPr>
-        <w:t xml:space="preserve">        return str(int(str1[:2]) + 12) + str1[2:8]</w:t>
-      </w:r>
-    </w:p>
-    <w:p>
-      <w:pPr>
-        <w:rPr>
-          <w:lang w:val="en-US"/>
-        </w:rPr>
-      </w:pPr>
-      <w:r>
-        <w:rPr>
-          <w:lang w:val="en-US"/>
-        </w:rPr>
-        <w:t>print(convert24("08:05:45 PM"))</w:t>
-      </w:r>
-    </w:p>
-    <w:p>
-      <w:pPr>
-        <w:rPr>
-          <w:color w:val="FF0000"/>
-          <w:lang w:val="en-US"/>
-        </w:rPr>
-      </w:pPr>
-      <w:r>
-        <w:rPr>
-          <w:color w:val="FF0000"/>
-          <w:lang w:val="en-US"/>
-        </w:rPr>
-        <w:t>6) b) python program to find difference between current time and given time</w:t>
-      </w:r>
-    </w:p>
-    <w:p>
-      <w:pPr>
-        <w:rPr>
-          <w:color w:val="FF0000"/>
-          <w:lang w:val="en-US"/>
-        </w:rPr>
-      </w:pPr>
+        <w:t xml:space="preserve">    difference(7, 20, 9, 45)</w:t>
+      </w:r>
     </w:p>
     <w:p>
       <w:pPr>
@@ -7770,7 +7378,7 @@
           <w:color w:val="000000" w:themeColor="text1"/>
           <w:lang w:val="en-US"/>
         </w:rPr>
-        <w:t>def difference(h1, m1, h2, m2):</w:t>
+        <w:t xml:space="preserve">    difference(15, 23, 18, 54)</w:t>
       </w:r>
     </w:p>
     <w:p>
@@ -7785,7 +7393,7 @@
           <w:color w:val="000000" w:themeColor="text1"/>
           <w:lang w:val="en-US"/>
         </w:rPr>
-        <w:t xml:space="preserve">    t1 = h1 * 60 + m1</w:t>
+        <w:t xml:space="preserve">    difference(16, 20, 16, 20)</w:t>
       </w:r>
     </w:p>
     <w:p>
@@ -7800,187 +7408,7 @@
           <w:color w:val="000000" w:themeColor="text1"/>
           <w:lang w:val="en-US"/>
         </w:rPr>
-        <w:t xml:space="preserve">    t2 = h2 * 60 + m2</w:t>
-      </w:r>
-    </w:p>
-    <w:p>
-      <w:pPr>
-        <w:rPr>
-          <w:color w:val="000000" w:themeColor="text1"/>
-          <w:lang w:val="en-US"/>
-        </w:rPr>
-      </w:pPr>
-      <w:r>
-        <w:rPr>
-          <w:color w:val="000000" w:themeColor="text1"/>
-          <w:lang w:val="en-US"/>
-        </w:rPr>
-        <w:t xml:space="preserve">    if(t1 == t2):</w:t>
-      </w:r>
-    </w:p>
-    <w:p>
-      <w:pPr>
-        <w:rPr>
-          <w:color w:val="000000" w:themeColor="text1"/>
-          <w:lang w:val="en-US"/>
-        </w:rPr>
-      </w:pPr>
-      <w:r>
-        <w:rPr>
-          <w:color w:val="000000" w:themeColor="text1"/>
-          <w:lang w:val="en-US"/>
-        </w:rPr>
-        <w:t xml:space="preserve">        print("both are same times")</w:t>
-      </w:r>
-    </w:p>
-    <w:p>
-      <w:pPr>
-        <w:rPr>
-          <w:color w:val="000000" w:themeColor="text1"/>
-          <w:lang w:val="en-US"/>
-        </w:rPr>
-      </w:pPr>
-      <w:r>
-        <w:rPr>
-          <w:color w:val="000000" w:themeColor="text1"/>
-          <w:lang w:val="en-US"/>
-        </w:rPr>
-        <w:t xml:space="preserve">        return </w:t>
-      </w:r>
-    </w:p>
-    <w:p>
-      <w:pPr>
-        <w:rPr>
-          <w:color w:val="000000" w:themeColor="text1"/>
-          <w:lang w:val="en-US"/>
-        </w:rPr>
-      </w:pPr>
-      <w:r>
-        <w:rPr>
-          <w:color w:val="000000" w:themeColor="text1"/>
-          <w:lang w:val="en-US"/>
-        </w:rPr>
-        <w:t xml:space="preserve">    else:</w:t>
-      </w:r>
-    </w:p>
-    <w:p>
-      <w:pPr>
-        <w:rPr>
-          <w:color w:val="000000" w:themeColor="text1"/>
-          <w:lang w:val="en-US"/>
-        </w:rPr>
-      </w:pPr>
-      <w:r>
-        <w:rPr>
-          <w:color w:val="000000" w:themeColor="text1"/>
-          <w:lang w:val="en-US"/>
-        </w:rPr>
-        <w:t xml:space="preserve">        diff = t2-t1</w:t>
-      </w:r>
-    </w:p>
-    <w:p>
-      <w:pPr>
-        <w:rPr>
-          <w:color w:val="000000" w:themeColor="text1"/>
-          <w:lang w:val="en-US"/>
-        </w:rPr>
-      </w:pPr>
-      <w:r>
-        <w:rPr>
-          <w:color w:val="000000" w:themeColor="text1"/>
-          <w:lang w:val="en-US"/>
-        </w:rPr>
-        <w:t xml:space="preserve">    h = (int(diff / 60)) % 24</w:t>
-      </w:r>
-    </w:p>
-    <w:p>
-      <w:pPr>
-        <w:rPr>
-          <w:color w:val="000000" w:themeColor="text1"/>
-          <w:lang w:val="en-US"/>
-        </w:rPr>
-      </w:pPr>
-      <w:r>
-        <w:rPr>
-          <w:color w:val="000000" w:themeColor="text1"/>
-          <w:lang w:val="en-US"/>
-        </w:rPr>
-        <w:t xml:space="preserve">    m = diff % 60</w:t>
-      </w:r>
-    </w:p>
-    <w:p>
-      <w:pPr>
-        <w:rPr>
-          <w:color w:val="000000" w:themeColor="text1"/>
-          <w:lang w:val="en-US"/>
-        </w:rPr>
-      </w:pPr>
-      <w:r>
-        <w:rPr>
-          <w:color w:val="000000" w:themeColor="text1"/>
-          <w:lang w:val="en-US"/>
-        </w:rPr>
-        <w:t xml:space="preserve">    print(h, ":", m)</w:t>
-      </w:r>
-    </w:p>
-    <w:p>
-      <w:pPr>
-        <w:rPr>
-          <w:color w:val="000000" w:themeColor="text1"/>
-          <w:lang w:val="en-US"/>
-        </w:rPr>
-      </w:pPr>
-      <w:r>
-        <w:rPr>
-          <w:color w:val="000000" w:themeColor="text1"/>
-          <w:lang w:val="en-US"/>
-        </w:rPr>
-        <w:t>if __name__ == "__main__":</w:t>
-      </w:r>
-    </w:p>
-    <w:p>
-      <w:pPr>
-        <w:rPr>
-          <w:color w:val="000000" w:themeColor="text1"/>
-          <w:lang w:val="en-US"/>
-        </w:rPr>
-      </w:pPr>
-      <w:r>
-        <w:rPr>
-          <w:color w:val="000000" w:themeColor="text1"/>
-          <w:lang w:val="en-US"/>
-        </w:rPr>
-        <w:t xml:space="preserve">    difference(7, 20, 9, 45)</w:t>
-      </w:r>
-    </w:p>
-    <w:p>
-      <w:pPr>
-        <w:rPr>
-          <w:color w:val="000000" w:themeColor="text1"/>
-          <w:lang w:val="en-US"/>
-        </w:rPr>
-      </w:pPr>
-      <w:r>
-        <w:rPr>
-          <w:color w:val="000000" w:themeColor="text1"/>
-          <w:lang w:val="en-US"/>
-        </w:rPr>
-        <w:t xml:space="preserve">    difference(15, 23, 18, 54)</w:t>
-      </w:r>
-    </w:p>
-    <w:p>
-      <w:pPr>
-        <w:rPr>
-          <w:color w:val="000000" w:themeColor="text1"/>
-          <w:lang w:val="en-US"/>
-        </w:rPr>
-      </w:pPr>
-      <w:r>
-        <w:rPr>
-          <w:color w:val="000000" w:themeColor="text1"/>
-          <w:lang w:val="en-US"/>
-        </w:rPr>
-        <w:t xml:space="preserve">    difference(16, 20, 16, 20)</w:t>
+        <w:t>both are same times</w:t>
       </w:r>
     </w:p>
     <w:sectPr>
